--- a/applications/integration-tests/src/test/resources/gold/docxtest.out.docx
+++ b/applications/integration-tests/src/test/resources/gold/docxtest.out.docx
@@ -455,7 +455,6 @@
       </w:r>
       <w:bookmarkEnd w:id="4"/>
     </w:p>
-    <w:p/>
     <w:p/>
     <w:p>
       <w:r>
